--- a/Programación.docx
+++ b/Programación.docx
@@ -806,6 +806,7 @@
                         </w:rPr>
                         <w:t xml:space="preserve"> Main(</w:t>
                       </w:r>
+                      <w:proofErr w:type="gramStart"/>
                       <w:r>
                         <w:rPr>
                           <w:rFonts w:ascii="Cascadia Mono" w:hAnsi="Cascadia Mono" w:cs="Cascadia Mono"/>
@@ -828,7 +829,20 @@
                           <w:highlight w:val="white"/>
                           <w:lang w:val="en-US"/>
                         </w:rPr>
-                        <w:t>[] args)</w:t>
+                        <w:t>[</w:t>
+                      </w:r>
+                      <w:proofErr w:type="gramEnd"/>
+                      <w:r>
+                        <w:rPr>
+                          <w:rFonts w:ascii="Cascadia Mono" w:hAnsi="Cascadia Mono" w:cs="Cascadia Mono"/>
+                          <w:color w:val="000000"/>
+                          <w:kern w:val="0"/>
+                          <w:sz w:val="19"/>
+                          <w:szCs w:val="19"/>
+                          <w:highlight w:val="white"/>
+                          <w:lang w:val="en-US"/>
+                        </w:rPr>
+                        <w:t>] args)</w:t>
                       </w:r>
                     </w:p>
                     <w:p>
@@ -896,6 +910,7 @@
                         </w:rPr>
                         <w:t xml:space="preserve">        </w:t>
                       </w:r>
+                      <w:proofErr w:type="spellStart"/>
                       <w:r>
                         <w:rPr>
                           <w:rFonts w:ascii="Cascadia Mono" w:hAnsi="Cascadia Mono" w:cs="Cascadia Mono"/>
@@ -916,7 +931,19 @@
                           <w:szCs w:val="19"/>
                           <w:highlight w:val="white"/>
                         </w:rPr>
-                        <w:t>.WriteLine(</w:t>
+                        <w:t>.WriteLine</w:t>
+                      </w:r>
+                      <w:proofErr w:type="spellEnd"/>
+                      <w:r>
+                        <w:rPr>
+                          <w:rFonts w:ascii="Cascadia Mono" w:hAnsi="Cascadia Mono" w:cs="Cascadia Mono"/>
+                          <w:color w:val="000000"/>
+                          <w:kern w:val="0"/>
+                          <w:sz w:val="19"/>
+                          <w:szCs w:val="19"/>
+                          <w:highlight w:val="white"/>
+                        </w:rPr>
+                        <w:t>(</w:t>
                       </w:r>
                       <w:r>
                         <w:rPr>
@@ -967,6 +994,7 @@
                         </w:rPr>
                         <w:t xml:space="preserve">        </w:t>
                       </w:r>
+                      <w:proofErr w:type="spellStart"/>
                       <w:r>
                         <w:rPr>
                           <w:rFonts w:ascii="Cascadia Mono" w:hAnsi="Cascadia Mono" w:cs="Cascadia Mono"/>
@@ -987,7 +1015,19 @@
                           <w:szCs w:val="19"/>
                           <w:highlight w:val="white"/>
                         </w:rPr>
-                        <w:t>.ReadKey();</w:t>
+                        <w:t>.ReadKey</w:t>
+                      </w:r>
+                      <w:proofErr w:type="spellEnd"/>
+                      <w:r>
+                        <w:rPr>
+                          <w:rFonts w:ascii="Cascadia Mono" w:hAnsi="Cascadia Mono" w:cs="Cascadia Mono"/>
+                          <w:color w:val="000000"/>
+                          <w:kern w:val="0"/>
+                          <w:sz w:val="19"/>
+                          <w:szCs w:val="19"/>
+                          <w:highlight w:val="white"/>
+                        </w:rPr>
+                        <w:t>();</w:t>
                       </w:r>
                     </w:p>
                     <w:p>
@@ -2227,6 +2267,7 @@
                         </w:rPr>
                         <w:t xml:space="preserve"> Main(</w:t>
                       </w:r>
+                      <w:proofErr w:type="gramStart"/>
                       <w:r>
                         <w:rPr>
                           <w:rFonts w:ascii="Cascadia Mono" w:hAnsi="Cascadia Mono" w:cs="Cascadia Mono"/>
@@ -2249,7 +2290,20 @@
                           <w:highlight w:val="white"/>
                           <w:lang w:val="en-US"/>
                         </w:rPr>
-                        <w:t>[] args)</w:t>
+                        <w:t>[</w:t>
+                      </w:r>
+                      <w:proofErr w:type="gramEnd"/>
+                      <w:r>
+                        <w:rPr>
+                          <w:rFonts w:ascii="Cascadia Mono" w:hAnsi="Cascadia Mono" w:cs="Cascadia Mono"/>
+                          <w:color w:val="000000"/>
+                          <w:kern w:val="0"/>
+                          <w:sz w:val="19"/>
+                          <w:szCs w:val="19"/>
+                          <w:highlight w:val="white"/>
+                          <w:lang w:val="en-US"/>
+                        </w:rPr>
+                        <w:t>] args)</w:t>
                       </w:r>
                     </w:p>
                     <w:p>
@@ -2321,6 +2375,7 @@
                         </w:rPr>
                         <w:t xml:space="preserve">        </w:t>
                       </w:r>
+                      <w:proofErr w:type="spellStart"/>
                       <w:r>
                         <w:rPr>
                           <w:rFonts w:ascii="Cascadia Mono" w:hAnsi="Cascadia Mono" w:cs="Cascadia Mono"/>
@@ -2343,7 +2398,20 @@
                           <w:highlight w:val="white"/>
                           <w:lang w:val="fr-FR"/>
                         </w:rPr>
-                        <w:t>.WriteLine(</w:t>
+                        <w:t>.WriteLine</w:t>
+                      </w:r>
+                      <w:proofErr w:type="spellEnd"/>
+                      <w:r>
+                        <w:rPr>
+                          <w:rFonts w:ascii="Cascadia Mono" w:hAnsi="Cascadia Mono" w:cs="Cascadia Mono"/>
+                          <w:color w:val="000000"/>
+                          <w:kern w:val="0"/>
+                          <w:sz w:val="19"/>
+                          <w:szCs w:val="19"/>
+                          <w:highlight w:val="white"/>
+                          <w:lang w:val="fr-FR"/>
+                        </w:rPr>
+                        <w:t>(</w:t>
                       </w:r>
                       <w:r>
                         <w:rPr>
@@ -2357,6 +2425,7 @@
                         </w:rPr>
                         <w:t>"Alex Javier Mendoza Rossi"</w:t>
                       </w:r>
+                      <w:proofErr w:type="gramStart"/>
                       <w:r>
                         <w:rPr>
                           <w:rFonts w:ascii="Cascadia Mono" w:hAnsi="Cascadia Mono" w:cs="Cascadia Mono"/>
@@ -2366,6 +2435,116 @@
                           <w:szCs w:val="19"/>
                           <w:highlight w:val="white"/>
                           <w:lang w:val="fr-FR"/>
+                        </w:rPr>
+                        <w:t>);</w:t>
+                      </w:r>
+                      <w:proofErr w:type="gramEnd"/>
+                    </w:p>
+                    <w:p>
+                      <w:pPr>
+                        <w:autoSpaceDE w:val="0"/>
+                        <w:autoSpaceDN w:val="0"/>
+                        <w:adjustRightInd w:val="0"/>
+                        <w:spacing w:after="0" w:line="240" w:lineRule="auto"/>
+                        <w:rPr>
+                          <w:rFonts w:ascii="Cascadia Mono" w:hAnsi="Cascadia Mono" w:cs="Cascadia Mono"/>
+                          <w:color w:val="000000"/>
+                          <w:kern w:val="0"/>
+                          <w:sz w:val="19"/>
+                          <w:szCs w:val="19"/>
+                          <w:highlight w:val="white"/>
+                        </w:rPr>
+                      </w:pPr>
+                      <w:r>
+                        <w:rPr>
+                          <w:rFonts w:ascii="Cascadia Mono" w:hAnsi="Cascadia Mono" w:cs="Cascadia Mono"/>
+                          <w:color w:val="000000"/>
+                          <w:kern w:val="0"/>
+                          <w:sz w:val="19"/>
+                          <w:szCs w:val="19"/>
+                          <w:highlight w:val="white"/>
+                          <w:lang w:val="fr-FR"/>
+                        </w:rPr>
+                        <w:t xml:space="preserve">        </w:t>
+                      </w:r>
+                      <w:proofErr w:type="spellStart"/>
+                      <w:r>
+                        <w:rPr>
+                          <w:rFonts w:ascii="Cascadia Mono" w:hAnsi="Cascadia Mono" w:cs="Cascadia Mono"/>
+                          <w:color w:val="2B91AF"/>
+                          <w:kern w:val="0"/>
+                          <w:sz w:val="19"/>
+                          <w:szCs w:val="19"/>
+                          <w:highlight w:val="white"/>
+                        </w:rPr>
+                        <w:t>Console</w:t>
+                      </w:r>
+                      <w:r>
+                        <w:rPr>
+                          <w:rFonts w:ascii="Cascadia Mono" w:hAnsi="Cascadia Mono" w:cs="Cascadia Mono"/>
+                          <w:color w:val="000000"/>
+                          <w:kern w:val="0"/>
+                          <w:sz w:val="19"/>
+                          <w:szCs w:val="19"/>
+                          <w:highlight w:val="white"/>
+                        </w:rPr>
+                        <w:t>.WriteLine</w:t>
+                      </w:r>
+                      <w:proofErr w:type="spellEnd"/>
+                      <w:r>
+                        <w:rPr>
+                          <w:rFonts w:ascii="Cascadia Mono" w:hAnsi="Cascadia Mono" w:cs="Cascadia Mono"/>
+                          <w:color w:val="000000"/>
+                          <w:kern w:val="0"/>
+                          <w:sz w:val="19"/>
+                          <w:szCs w:val="19"/>
+                          <w:highlight w:val="white"/>
+                        </w:rPr>
+                        <w:t>(</w:t>
+                      </w:r>
+                      <w:r>
+                        <w:rPr>
+                          <w:rFonts w:ascii="Cascadia Mono" w:hAnsi="Cascadia Mono" w:cs="Cascadia Mono"/>
+                          <w:color w:val="A31515"/>
+                          <w:kern w:val="0"/>
+                          <w:sz w:val="19"/>
+                          <w:szCs w:val="19"/>
+                          <w:highlight w:val="white"/>
+                        </w:rPr>
+                        <w:t xml:space="preserve">"El nombre de mi pareja y amor es: </w:t>
+                      </w:r>
+                      <w:proofErr w:type="spellStart"/>
+                      <w:r>
+                        <w:rPr>
+                          <w:rFonts w:ascii="Cascadia Mono" w:hAnsi="Cascadia Mono" w:cs="Cascadia Mono"/>
+                          <w:color w:val="A31515"/>
+                          <w:kern w:val="0"/>
+                          <w:sz w:val="19"/>
+                          <w:szCs w:val="19"/>
+                          <w:highlight w:val="white"/>
+                        </w:rPr>
+                        <w:t>Made</w:t>
+                      </w:r>
+                      <w:proofErr w:type="spellEnd"/>
+                      <w:r>
+                        <w:rPr>
+                          <w:rFonts w:ascii="Cascadia Mono" w:hAnsi="Cascadia Mono" w:cs="Cascadia Mono"/>
+                          <w:color w:val="A31515"/>
+                          <w:kern w:val="0"/>
+                          <w:sz w:val="19"/>
+                          <w:szCs w:val="19"/>
+                          <w:highlight w:val="white"/>
+                        </w:rPr>
+                        <w:t>"</w:t>
+                      </w:r>
+                      <w:r>
+                        <w:rPr>
+                          <w:rFonts w:ascii="Cascadia Mono" w:hAnsi="Cascadia Mono" w:cs="Cascadia Mono"/>
+                          <w:color w:val="000000"/>
+                          <w:kern w:val="0"/>
+                          <w:sz w:val="19"/>
+                          <w:szCs w:val="19"/>
+                          <w:highlight w:val="white"/>
                         </w:rPr>
                         <w:t>);</w:t>
                       </w:r>
@@ -2393,10 +2572,10 @@
                           <w:sz w:val="19"/>
                           <w:szCs w:val="19"/>
                           <w:highlight w:val="white"/>
-                          <w:lang w:val="fr-FR"/>
                         </w:rPr>
                         <w:t xml:space="preserve">        </w:t>
                       </w:r>
+                      <w:proofErr w:type="spellStart"/>
                       <w:r>
                         <w:rPr>
                           <w:rFonts w:ascii="Cascadia Mono" w:hAnsi="Cascadia Mono" w:cs="Cascadia Mono"/>
@@ -2417,19 +2596,9 @@
                           <w:szCs w:val="19"/>
                           <w:highlight w:val="white"/>
                         </w:rPr>
-                        <w:t>.WriteLine(</w:t>
+                        <w:t>.ReadKey</w:t>
                       </w:r>
-                      <w:r>
-                        <w:rPr>
-                          <w:rFonts w:ascii="Cascadia Mono" w:hAnsi="Cascadia Mono" w:cs="Cascadia Mono"/>
-                          <w:color w:val="A31515"/>
-                          <w:kern w:val="0"/>
-                          <w:sz w:val="19"/>
-                          <w:szCs w:val="19"/>
-                          <w:highlight w:val="white"/>
-                        </w:rPr>
-                        <w:t>"El nombre de mi pareja y amor es: Made"</w:t>
-                      </w:r>
+                      <w:proofErr w:type="spellEnd"/>
                       <w:r>
                         <w:rPr>
                           <w:rFonts w:ascii="Cascadia Mono" w:hAnsi="Cascadia Mono" w:cs="Cascadia Mono"/>
@@ -2439,56 +2608,7 @@
                           <w:szCs w:val="19"/>
                           <w:highlight w:val="white"/>
                         </w:rPr>
-                        <w:t>);</w:t>
-                      </w:r>
-                    </w:p>
-                    <w:p>
-                      <w:pPr>
-                        <w:autoSpaceDE w:val="0"/>
-                        <w:autoSpaceDN w:val="0"/>
-                        <w:adjustRightInd w:val="0"/>
-                        <w:spacing w:after="0" w:line="240" w:lineRule="auto"/>
-                        <w:rPr>
-                          <w:rFonts w:ascii="Cascadia Mono" w:hAnsi="Cascadia Mono" w:cs="Cascadia Mono"/>
-                          <w:color w:val="000000"/>
-                          <w:kern w:val="0"/>
-                          <w:sz w:val="19"/>
-                          <w:szCs w:val="19"/>
-                          <w:highlight w:val="white"/>
-                        </w:rPr>
-                      </w:pPr>
-                      <w:r>
-                        <w:rPr>
-                          <w:rFonts w:ascii="Cascadia Mono" w:hAnsi="Cascadia Mono" w:cs="Cascadia Mono"/>
-                          <w:color w:val="000000"/>
-                          <w:kern w:val="0"/>
-                          <w:sz w:val="19"/>
-                          <w:szCs w:val="19"/>
-                          <w:highlight w:val="white"/>
-                        </w:rPr>
-                        <w:t xml:space="preserve">        </w:t>
-                      </w:r>
-                      <w:r>
-                        <w:rPr>
-                          <w:rFonts w:ascii="Cascadia Mono" w:hAnsi="Cascadia Mono" w:cs="Cascadia Mono"/>
-                          <w:color w:val="2B91AF"/>
-                          <w:kern w:val="0"/>
-                          <w:sz w:val="19"/>
-                          <w:szCs w:val="19"/>
-                          <w:highlight w:val="white"/>
-                        </w:rPr>
-                        <w:t>Console</w:t>
-                      </w:r>
-                      <w:r>
-                        <w:rPr>
-                          <w:rFonts w:ascii="Cascadia Mono" w:hAnsi="Cascadia Mono" w:cs="Cascadia Mono"/>
-                          <w:color w:val="000000"/>
-                          <w:kern w:val="0"/>
-                          <w:sz w:val="19"/>
-                          <w:szCs w:val="19"/>
-                          <w:highlight w:val="white"/>
-                        </w:rPr>
-                        <w:t>.ReadKey();</w:t>
+                        <w:t>();</w:t>
                       </w:r>
                     </w:p>
                     <w:p>
@@ -4158,6 +4278,7 @@
                         </w:rPr>
                         <w:t xml:space="preserve"> Main(</w:t>
                       </w:r>
+                      <w:proofErr w:type="gramStart"/>
                       <w:r>
                         <w:rPr>
                           <w:rFonts w:ascii="Cascadia Mono" w:hAnsi="Cascadia Mono" w:cs="Cascadia Mono"/>
@@ -4180,7 +4301,20 @@
                           <w:highlight w:val="white"/>
                           <w:lang w:val="en-US"/>
                         </w:rPr>
-                        <w:t>[] args)</w:t>
+                        <w:t>[</w:t>
+                      </w:r>
+                      <w:proofErr w:type="gramEnd"/>
+                      <w:r>
+                        <w:rPr>
+                          <w:rFonts w:ascii="Cascadia Mono" w:hAnsi="Cascadia Mono" w:cs="Cascadia Mono"/>
+                          <w:color w:val="000000"/>
+                          <w:kern w:val="0"/>
+                          <w:sz w:val="19"/>
+                          <w:szCs w:val="19"/>
+                          <w:highlight w:val="white"/>
+                          <w:lang w:val="en-US"/>
+                        </w:rPr>
+                        <w:t>] args)</w:t>
                       </w:r>
                     </w:p>
                     <w:p>
@@ -4274,7 +4408,20 @@
                           <w:highlight w:val="white"/>
                           <w:lang w:val="en-US"/>
                         </w:rPr>
-                        <w:t>"Hola"</w:t>
+                        <w:t>"Hola</w:t>
+                      </w:r>
+                      <w:proofErr w:type="gramStart"/>
+                      <w:r>
+                        <w:rPr>
+                          <w:rFonts w:ascii="Cascadia Mono" w:hAnsi="Cascadia Mono" w:cs="Cascadia Mono"/>
+                          <w:color w:val="A31515"/>
+                          <w:kern w:val="0"/>
+                          <w:sz w:val="19"/>
+                          <w:szCs w:val="19"/>
+                          <w:highlight w:val="white"/>
+                          <w:lang w:val="en-US"/>
+                        </w:rPr>
+                        <w:t>"</w:t>
                       </w:r>
                       <w:r>
                         <w:rPr>
@@ -4288,6 +4435,7 @@
                         </w:rPr>
                         <w:t>;</w:t>
                       </w:r>
+                      <w:proofErr w:type="gramEnd"/>
                     </w:p>
                     <w:p>
                       <w:pPr>
@@ -4339,7 +4487,33 @@
                           <w:highlight w:val="white"/>
                           <w:lang w:val="en-US"/>
                         </w:rPr>
-                        <w:t xml:space="preserve"> caracter = </w:t>
+                        <w:t xml:space="preserve"> </w:t>
+                      </w:r>
+                      <w:proofErr w:type="spellStart"/>
+                      <w:r>
+                        <w:rPr>
+                          <w:rFonts w:ascii="Cascadia Mono" w:hAnsi="Cascadia Mono" w:cs="Cascadia Mono"/>
+                          <w:color w:val="000000"/>
+                          <w:kern w:val="0"/>
+                          <w:sz w:val="19"/>
+                          <w:szCs w:val="19"/>
+                          <w:highlight w:val="white"/>
+                          <w:lang w:val="en-US"/>
+                        </w:rPr>
+                        <w:t>caracter</w:t>
+                      </w:r>
+                      <w:proofErr w:type="spellEnd"/>
+                      <w:r>
+                        <w:rPr>
+                          <w:rFonts w:ascii="Cascadia Mono" w:hAnsi="Cascadia Mono" w:cs="Cascadia Mono"/>
+                          <w:color w:val="000000"/>
+                          <w:kern w:val="0"/>
+                          <w:sz w:val="19"/>
+                          <w:szCs w:val="19"/>
+                          <w:highlight w:val="white"/>
+                          <w:lang w:val="en-US"/>
+                        </w:rPr>
+                        <w:t xml:space="preserve"> = </w:t>
                       </w:r>
                       <w:r>
                         <w:rPr>
@@ -4351,7 +4525,20 @@
                           <w:highlight w:val="white"/>
                           <w:lang w:val="en-US"/>
                         </w:rPr>
-                        <w:t>'a'</w:t>
+                        <w:t>'a</w:t>
+                      </w:r>
+                      <w:proofErr w:type="gramStart"/>
+                      <w:r>
+                        <w:rPr>
+                          <w:rFonts w:ascii="Cascadia Mono" w:hAnsi="Cascadia Mono" w:cs="Cascadia Mono"/>
+                          <w:color w:val="A31515"/>
+                          <w:kern w:val="0"/>
+                          <w:sz w:val="19"/>
+                          <w:szCs w:val="19"/>
+                          <w:highlight w:val="white"/>
+                          <w:lang w:val="en-US"/>
+                        </w:rPr>
+                        <w:t>'</w:t>
                       </w:r>
                       <w:r>
                         <w:rPr>
@@ -4365,6 +4552,7 @@
                         </w:rPr>
                         <w:t>;</w:t>
                       </w:r>
+                      <w:proofErr w:type="gramEnd"/>
                     </w:p>
                     <w:p>
                       <w:pPr>
@@ -4416,8 +4604,48 @@
                           <w:highlight w:val="white"/>
                           <w:lang w:val="en-US"/>
                         </w:rPr>
-                        <w:t xml:space="preserve"> i = 8.9;</w:t>
+                        <w:t xml:space="preserve"> </w:t>
                       </w:r>
+                      <w:proofErr w:type="spellStart"/>
+                      <w:r>
+                        <w:rPr>
+                          <w:rFonts w:ascii="Cascadia Mono" w:hAnsi="Cascadia Mono" w:cs="Cascadia Mono"/>
+                          <w:color w:val="000000"/>
+                          <w:kern w:val="0"/>
+                          <w:sz w:val="19"/>
+                          <w:szCs w:val="19"/>
+                          <w:highlight w:val="white"/>
+                          <w:lang w:val="en-US"/>
+                        </w:rPr>
+                        <w:t>i</w:t>
+                      </w:r>
+                      <w:proofErr w:type="spellEnd"/>
+                      <w:r>
+                        <w:rPr>
+                          <w:rFonts w:ascii="Cascadia Mono" w:hAnsi="Cascadia Mono" w:cs="Cascadia Mono"/>
+                          <w:color w:val="000000"/>
+                          <w:kern w:val="0"/>
+                          <w:sz w:val="19"/>
+                          <w:szCs w:val="19"/>
+                          <w:highlight w:val="white"/>
+                          <w:lang w:val="en-US"/>
+                        </w:rPr>
+                        <w:t xml:space="preserve"> = </w:t>
+                      </w:r>
+                      <w:proofErr w:type="gramStart"/>
+                      <w:r>
+                        <w:rPr>
+                          <w:rFonts w:ascii="Cascadia Mono" w:hAnsi="Cascadia Mono" w:cs="Cascadia Mono"/>
+                          <w:color w:val="000000"/>
+                          <w:kern w:val="0"/>
+                          <w:sz w:val="19"/>
+                          <w:szCs w:val="19"/>
+                          <w:highlight w:val="white"/>
+                          <w:lang w:val="en-US"/>
+                        </w:rPr>
+                        <w:t>8.9;</w:t>
+                      </w:r>
+                      <w:proofErr w:type="gramEnd"/>
                     </w:p>
                     <w:p>
                       <w:pPr>
@@ -4446,6 +4674,7 @@
                         </w:rPr>
                         <w:t xml:space="preserve">        </w:t>
                       </w:r>
+                      <w:proofErr w:type="spellStart"/>
                       <w:r>
                         <w:rPr>
                           <w:rFonts w:ascii="Cascadia Mono" w:hAnsi="Cascadia Mono" w:cs="Cascadia Mono"/>
@@ -4457,6 +4686,7 @@
                         </w:rPr>
                         <w:t>int</w:t>
                       </w:r>
+                      <w:proofErr w:type="spellEnd"/>
                       <w:r>
                         <w:rPr>
                           <w:rFonts w:ascii="Cascadia Mono" w:hAnsi="Cascadia Mono" w:cs="Cascadia Mono"/>
@@ -4511,6 +4741,7 @@
                         </w:rPr>
                         <w:t xml:space="preserve">        </w:t>
                       </w:r>
+                      <w:proofErr w:type="spellStart"/>
                       <w:r>
                         <w:rPr>
                           <w:rFonts w:ascii="Cascadia Mono" w:hAnsi="Cascadia Mono" w:cs="Cascadia Mono"/>
@@ -4531,7 +4762,19 @@
                           <w:szCs w:val="19"/>
                           <w:highlight w:val="white"/>
                         </w:rPr>
-                        <w:t>.WriteLine(Saludo);</w:t>
+                        <w:t>.WriteLine</w:t>
+                      </w:r>
+                      <w:proofErr w:type="spellEnd"/>
+                      <w:r>
+                        <w:rPr>
+                          <w:rFonts w:ascii="Cascadia Mono" w:hAnsi="Cascadia Mono" w:cs="Cascadia Mono"/>
+                          <w:color w:val="000000"/>
+                          <w:kern w:val="0"/>
+                          <w:sz w:val="19"/>
+                          <w:szCs w:val="19"/>
+                          <w:highlight w:val="white"/>
+                        </w:rPr>
+                        <w:t>(Saludo);</w:t>
                       </w:r>
                     </w:p>
                     <w:p>
@@ -4560,6 +4803,7 @@
                         </w:rPr>
                         <w:t xml:space="preserve">        </w:t>
                       </w:r>
+                      <w:proofErr w:type="spellStart"/>
                       <w:r>
                         <w:rPr>
                           <w:rFonts w:ascii="Cascadia Mono" w:hAnsi="Cascadia Mono" w:cs="Cascadia Mono"/>
@@ -4580,7 +4824,19 @@
                           <w:szCs w:val="19"/>
                           <w:highlight w:val="white"/>
                         </w:rPr>
-                        <w:t>.WriteLine(i);</w:t>
+                        <w:t>.WriteLine</w:t>
+                      </w:r>
+                      <w:proofErr w:type="spellEnd"/>
+                      <w:r>
+                        <w:rPr>
+                          <w:rFonts w:ascii="Cascadia Mono" w:hAnsi="Cascadia Mono" w:cs="Cascadia Mono"/>
+                          <w:color w:val="000000"/>
+                          <w:kern w:val="0"/>
+                          <w:sz w:val="19"/>
+                          <w:szCs w:val="19"/>
+                          <w:highlight w:val="white"/>
+                        </w:rPr>
+                        <w:t>(i);</w:t>
                       </w:r>
                     </w:p>
                     <w:p>
@@ -4609,6 +4865,7 @@
                         </w:rPr>
                         <w:t xml:space="preserve">        </w:t>
                       </w:r>
+                      <w:proofErr w:type="spellStart"/>
                       <w:r>
                         <w:rPr>
                           <w:rFonts w:ascii="Cascadia Mono" w:hAnsi="Cascadia Mono" w:cs="Cascadia Mono"/>
@@ -4629,7 +4886,19 @@
                           <w:szCs w:val="19"/>
                           <w:highlight w:val="white"/>
                         </w:rPr>
-                        <w:t>.WriteLine(numero1);</w:t>
+                        <w:t>.WriteLine</w:t>
+                      </w:r>
+                      <w:proofErr w:type="spellEnd"/>
+                      <w:r>
+                        <w:rPr>
+                          <w:rFonts w:ascii="Cascadia Mono" w:hAnsi="Cascadia Mono" w:cs="Cascadia Mono"/>
+                          <w:color w:val="000000"/>
+                          <w:kern w:val="0"/>
+                          <w:sz w:val="19"/>
+                          <w:szCs w:val="19"/>
+                          <w:highlight w:val="white"/>
+                        </w:rPr>
+                        <w:t>(numero1);</w:t>
                       </w:r>
                     </w:p>
                     <w:p>
@@ -4658,6 +4927,7 @@
                         </w:rPr>
                         <w:t xml:space="preserve">        </w:t>
                       </w:r>
+                      <w:proofErr w:type="spellStart"/>
                       <w:r>
                         <w:rPr>
                           <w:rFonts w:ascii="Cascadia Mono" w:hAnsi="Cascadia Mono" w:cs="Cascadia Mono"/>
@@ -4678,7 +4948,19 @@
                           <w:szCs w:val="19"/>
                           <w:highlight w:val="white"/>
                         </w:rPr>
-                        <w:t>.ReadKey();</w:t>
+                        <w:t>.ReadKey</w:t>
+                      </w:r>
+                      <w:proofErr w:type="spellEnd"/>
+                      <w:r>
+                        <w:rPr>
+                          <w:rFonts w:ascii="Cascadia Mono" w:hAnsi="Cascadia Mono" w:cs="Cascadia Mono"/>
+                          <w:color w:val="000000"/>
+                          <w:kern w:val="0"/>
+                          <w:sz w:val="19"/>
+                          <w:szCs w:val="19"/>
+                          <w:highlight w:val="white"/>
+                        </w:rPr>
+                        <w:t>();</w:t>
                       </w:r>
                     </w:p>
                     <w:p>
@@ -5318,8 +5600,13 @@
                         <w:jc w:val="center"/>
                       </w:pPr>
                       <w:r>
-                        <w:t>Proceso: a=b+c</w:t>
+                        <w:t>Proceso: a=</w:t>
                       </w:r>
+                      <w:proofErr w:type="spellStart"/>
+                      <w:r>
+                        <w:t>b+c</w:t>
+                      </w:r>
+                      <w:proofErr w:type="spellEnd"/>
                     </w:p>
                   </w:txbxContent>
                 </v:textbox>
@@ -6020,6 +6307,7 @@
                           <w:bCs/>
                         </w:rPr>
                       </w:pPr>
+                      <w:proofErr w:type="spellStart"/>
                       <w:r>
                         <w:rPr>
                           <w:b/>
@@ -6027,6 +6315,7 @@
                         </w:rPr>
                         <w:t>Pseudocodigo</w:t>
                       </w:r>
+                      <w:proofErr w:type="spellEnd"/>
                     </w:p>
                   </w:txbxContent>
                 </v:textbox>
@@ -7166,6 +7455,7 @@
                           <w:bCs/>
                         </w:rPr>
                       </w:pPr>
+                      <w:proofErr w:type="spellStart"/>
                       <w:r>
                         <w:rPr>
                           <w:b/>
@@ -7173,6 +7463,7 @@
                         </w:rPr>
                         <w:t>Pseudocodigo</w:t>
                       </w:r>
+                      <w:proofErr w:type="spellEnd"/>
                     </w:p>
                   </w:txbxContent>
                 </v:textbox>
@@ -7827,7 +8118,7 @@
           <w:noProof/>
         </w:rPr>
         <w:drawing>
-          <wp:anchor distT="0" distB="0" distL="114300" distR="114300" simplePos="0" relativeHeight="251681792" behindDoc="0" locked="0" layoutInCell="1" allowOverlap="1" wp14:anchorId="6DDFB712" wp14:editId="7FBC0C7E">
+          <wp:anchor distT="0" distB="0" distL="114300" distR="114300" simplePos="0" relativeHeight="251681792" behindDoc="0" locked="0" layoutInCell="1" allowOverlap="1" wp14:anchorId="6DDFB712" wp14:editId="1D87309E">
             <wp:simplePos x="0" y="0"/>
             <wp:positionH relativeFrom="column">
               <wp:posOffset>935717</wp:posOffset>
@@ -11686,13 +11977,23 @@
                           <w:color w:val="EE0000"/>
                         </w:rPr>
                       </w:pPr>
+                      <w:proofErr w:type="spellStart"/>
                       <w:r>
                         <w:rPr>
                           <w:b/>
                           <w:bCs/>
                           <w:color w:val="EE0000"/>
                         </w:rPr>
-                        <w:t>Metodo()</w:t>
+                        <w:t>Metodo</w:t>
+                      </w:r>
+                      <w:proofErr w:type="spellEnd"/>
+                      <w:r>
+                        <w:rPr>
+                          <w:b/>
+                          <w:bCs/>
+                          <w:color w:val="EE0000"/>
+                        </w:rPr>
+                        <w:t>()</w:t>
                       </w:r>
                     </w:p>
                   </w:txbxContent>
@@ -12348,13 +12649,23 @@
                           <w:color w:val="EE0000"/>
                         </w:rPr>
                       </w:pPr>
+                      <w:proofErr w:type="spellStart"/>
                       <w:r>
                         <w:rPr>
                           <w:b/>
                           <w:bCs/>
                           <w:color w:val="EE0000"/>
                         </w:rPr>
-                        <w:t>Metodo()</w:t>
+                        <w:t>Metodo</w:t>
+                      </w:r>
+                      <w:proofErr w:type="spellEnd"/>
+                      <w:r>
+                        <w:rPr>
+                          <w:b/>
+                          <w:bCs/>
+                          <w:color w:val="EE0000"/>
+                        </w:rPr>
+                        <w:t>()</w:t>
                       </w:r>
                     </w:p>
                   </w:txbxContent>
@@ -12692,8 +13003,20 @@
                           <w:sz w:val="16"/>
                           <w:szCs w:val="16"/>
                         </w:rPr>
-                        <w:t>FIN Metodo</w:t>
+                        <w:t xml:space="preserve">FIN </w:t>
                       </w:r>
+                      <w:proofErr w:type="spellStart"/>
+                      <w:r>
+                        <w:rPr>
+                          <w:b/>
+                          <w:bCs/>
+                          <w:color w:val="EE0000"/>
+                          <w:sz w:val="16"/>
+                          <w:szCs w:val="16"/>
+                        </w:rPr>
+                        <w:t>Metodo</w:t>
+                      </w:r>
+                      <w:proofErr w:type="spellEnd"/>
                     </w:p>
                   </w:txbxContent>
                 </v:textbox>
@@ -16480,8 +16803,96 @@
       <w:r>
         <w:rPr>
           <w:rFonts w:cs="Times New Roman"/>
-        </w:rPr>
-        <w:t>GITHUB: Nos ayuda a guardar repositorios , es diferente a GIT , servicio vasado en la nube.</w:t>
+          <w:b/>
+          <w:bCs/>
+        </w:rPr>
+        <w:t>GITHUB:</w:t>
+      </w:r>
+      <w:r>
+        <w:rPr>
+          <w:rFonts w:cs="Times New Roman"/>
+        </w:rPr>
+        <w:t xml:space="preserve"> Nos ayuda a guardar repositorios , es diferente a GIT , servicio vasado en la nube.</w:t>
+      </w:r>
+    </w:p>
+    <w:p>
+      <w:pPr>
+        <w:tabs>
+          <w:tab w:val="left" w:pos="142"/>
+        </w:tabs>
+        <w:jc w:val="both"/>
+        <w:rPr>
+          <w:rFonts w:cs="Times New Roman"/>
+          <w:lang w:val="en-US"/>
+        </w:rPr>
+      </w:pPr>
+      <w:r>
+        <w:rPr>
+          <w:rFonts w:cs="Times New Roman"/>
+          <w:lang w:val="en-US"/>
+        </w:rPr>
+        <w:drawing>
+          <wp:anchor distT="0" distB="0" distL="114300" distR="114300" simplePos="0" relativeHeight="251737088" behindDoc="0" locked="0" layoutInCell="1" allowOverlap="1" wp14:anchorId="0D94AE1C" wp14:editId="5F4CB9F7">
+            <wp:simplePos x="0" y="0"/>
+            <wp:positionH relativeFrom="column">
+              <wp:posOffset>868045</wp:posOffset>
+            </wp:positionH>
+            <wp:positionV relativeFrom="paragraph">
+              <wp:posOffset>66040</wp:posOffset>
+            </wp:positionV>
+            <wp:extent cx="4239260" cy="2368550"/>
+            <wp:effectExtent l="0" t="0" r="8890" b="0"/>
+            <wp:wrapSquare wrapText="bothSides"/>
+            <wp:docPr id="341400271" name="Imagen 42" descr="Tabla&#10;&#10;El contenido generado por IA puede ser incorrecto."/>
+            <wp:cNvGraphicFramePr>
+              <a:graphicFrameLocks xmlns:a="http://schemas.openxmlformats.org/drawingml/2006/main" noChangeAspect="1"/>
+            </wp:cNvGraphicFramePr>
+            <a:graphic xmlns:a="http://schemas.openxmlformats.org/drawingml/2006/main">
+              <a:graphicData uri="http://schemas.openxmlformats.org/drawingml/2006/picture">
+                <pic:pic xmlns:pic="http://schemas.openxmlformats.org/drawingml/2006/picture">
+                  <pic:nvPicPr>
+                    <pic:cNvPr id="341400271" name="Imagen 42" descr="Tabla&#10;&#10;El contenido generado por IA puede ser incorrecto."/>
+                    <pic:cNvPicPr>
+                      <a:picLocks noChangeAspect="1" noChangeArrowheads="1"/>
+                    </pic:cNvPicPr>
+                  </pic:nvPicPr>
+                  <pic:blipFill>
+                    <a:blip r:embed="rId18" cstate="print">
+                      <a:extLst>
+                        <a:ext uri="{28A0092B-C50C-407E-A947-70E740481C1C}">
+                          <a14:useLocalDpi xmlns:a14="http://schemas.microsoft.com/office/drawing/2010/main" val="0"/>
+                        </a:ext>
+                      </a:extLst>
+                    </a:blip>
+                    <a:srcRect/>
+                    <a:stretch>
+                      <a:fillRect/>
+                    </a:stretch>
+                  </pic:blipFill>
+                  <pic:spPr bwMode="auto">
+                    <a:xfrm>
+                      <a:off x="0" y="0"/>
+                      <a:ext cx="4239260" cy="2368550"/>
+                    </a:xfrm>
+                    <a:prstGeom prst="rect">
+                      <a:avLst/>
+                    </a:prstGeom>
+                    <a:noFill/>
+                    <a:ln>
+                      <a:noFill/>
+                    </a:ln>
+                  </pic:spPr>
+                </pic:pic>
+              </a:graphicData>
+            </a:graphic>
+            <wp14:sizeRelH relativeFrom="margin">
+              <wp14:pctWidth>0</wp14:pctWidth>
+            </wp14:sizeRelH>
+            <wp14:sizeRelV relativeFrom="margin">
+              <wp14:pctHeight>0</wp14:pctHeight>
+            </wp14:sizeRelV>
+          </wp:anchor>
+        </w:drawing>
       </w:r>
     </w:p>
     <w:p>
@@ -17941,7 +18352,6 @@
   <w:style w:type="character" w:default="1" w:styleId="Fuentedeprrafopredeter">
     <w:name w:val="Default Paragraph Font"/>
     <w:uiPriority w:val="1"/>
-    <w:semiHidden/>
     <w:unhideWhenUsed/>
   </w:style>
   <w:style w:type="table" w:default="1" w:styleId="Tablanormal">
